--- a/Technical Documentation.docx
+++ b/Technical Documentation.docx
@@ -74,11 +74,23 @@
       <w:r>
         <w:rPr>
           <w:rFonts w:ascii="Times New Roman" w:hAnsi="Times New Roman" w:cs="Arial Unicode MS"/>
-          <w:sz w:val="28"/>
-          <w:szCs w:val="35"/>
-          <w:lang w:bidi="bn-IN"/>
-        </w:rPr>
-        <w:t xml:space="preserve">How To Run: </w:t>
+          <w:b/>
+          <w:bCs/>
+          <w:sz w:val="28"/>
+          <w:szCs w:val="35"/>
+          <w:u w:val="single"/>
+          <w:lang w:bidi="bn-IN"/>
+        </w:rPr>
+        <w:t>How To Run:</w:t>
+      </w:r>
+      <w:r>
+        <w:rPr>
+          <w:rFonts w:ascii="Times New Roman" w:hAnsi="Times New Roman" w:cs="Arial Unicode MS"/>
+          <w:sz w:val="28"/>
+          <w:szCs w:val="35"/>
+          <w:lang w:bidi="bn-IN"/>
+        </w:rPr>
+        <w:t xml:space="preserve"> </w:t>
       </w:r>
       <w:r>
         <w:rPr>
@@ -202,6 +214,15 @@
           <w:lang w:bidi="bn-IN"/>
         </w:rPr>
         <w:t>After Opening the app the users have to sign up using their E-mail Id, only then they can chat with the Bot.</w:t>
+      </w:r>
+      <w:r>
+        <w:rPr>
+          <w:rFonts w:ascii="Times New Roman" w:hAnsi="Times New Roman" w:cs="Arial Unicode MS"/>
+          <w:sz w:val="28"/>
+          <w:szCs w:val="35"/>
+          <w:lang w:bidi="bn-IN"/>
+        </w:rPr>
+        <w:t xml:space="preserve"> The questions Should be in Bengali.</w:t>
       </w:r>
       <w:bookmarkStart w:id="0" w:name="_GoBack"/>
       <w:bookmarkEnd w:id="0"/>

--- a/Technical Documentation.docx
+++ b/Technical Documentation.docx
@@ -111,7 +111,7 @@
         <w:br/>
         <w:t xml:space="preserve">To run this project make sure you have “Android Studio” Installed. To download Android Studio follow this link </w:t>
       </w:r>
-      <w:hyperlink r:id="rId4" w:history="1">
+      <w:hyperlink r:id="rId5" w:history="1">
         <w:r>
           <w:rPr>
             <w:rStyle w:val="Hyperlink"/>
@@ -222,7 +222,194 @@
           <w:szCs w:val="35"/>
           <w:lang w:bidi="bn-IN"/>
         </w:rPr>
-        <w:t xml:space="preserve"> The questions Should be in Bengali.</w:t>
+        <w:t xml:space="preserve"> The questions </w:t>
+      </w:r>
+      <w:r>
+        <w:rPr>
+          <w:rFonts w:ascii="Times New Roman" w:hAnsi="Times New Roman" w:cs="Arial Unicode MS"/>
+          <w:sz w:val="28"/>
+          <w:szCs w:val="35"/>
+          <w:lang w:bidi="bn-IN"/>
+        </w:rPr>
+        <w:t>should</w:t>
+      </w:r>
+      <w:r>
+        <w:rPr>
+          <w:rFonts w:ascii="Times New Roman" w:hAnsi="Times New Roman" w:cs="Arial Unicode MS"/>
+          <w:sz w:val="28"/>
+          <w:szCs w:val="35"/>
+          <w:lang w:bidi="bn-IN"/>
+        </w:rPr>
+        <w:t xml:space="preserve"> be in Bengali.</w:t>
+      </w:r>
+    </w:p>
+    <w:p>
+      <w:pPr>
+        <w:rPr>
+          <w:rFonts w:ascii="Times New Roman" w:hAnsi="Times New Roman" w:cs="Arial Unicode MS"/>
+          <w:sz w:val="28"/>
+          <w:szCs w:val="35"/>
+          <w:lang w:bidi="bn-IN"/>
+        </w:rPr>
+      </w:pPr>
+    </w:p>
+    <w:p>
+      <w:pPr>
+        <w:rPr>
+          <w:rFonts w:ascii="Times New Roman" w:hAnsi="Times New Roman" w:cs="Arial Unicode MS"/>
+          <w:b/>
+          <w:bCs/>
+          <w:sz w:val="28"/>
+          <w:szCs w:val="35"/>
+          <w:u w:val="single"/>
+          <w:lang w:bidi="bn-IN"/>
+        </w:rPr>
+      </w:pPr>
+      <w:r>
+        <w:rPr>
+          <w:rFonts w:ascii="Times New Roman" w:hAnsi="Times New Roman" w:cs="Arial Unicode MS"/>
+          <w:b/>
+          <w:bCs/>
+          <w:sz w:val="28"/>
+          <w:szCs w:val="35"/>
+          <w:u w:val="single"/>
+          <w:lang w:bidi="bn-IN"/>
+        </w:rPr>
+        <w:t>About The Project:</w:t>
+      </w:r>
+      <w:r>
+        <w:rPr>
+          <w:rFonts w:ascii="Times New Roman" w:hAnsi="Times New Roman" w:cs="Arial Unicode MS"/>
+          <w:b/>
+          <w:bCs/>
+          <w:sz w:val="28"/>
+          <w:szCs w:val="35"/>
+          <w:u w:val="single"/>
+          <w:lang w:bidi="bn-IN"/>
+        </w:rPr>
+        <w:br/>
+      </w:r>
+    </w:p>
+    <w:p>
+      <w:pPr>
+        <w:rPr>
+          <w:rFonts w:ascii="Times New Roman" w:hAnsi="Times New Roman" w:cs="Arial Unicode MS"/>
+          <w:sz w:val="28"/>
+          <w:szCs w:val="35"/>
+          <w:lang w:bidi="bn-IN"/>
+        </w:rPr>
+      </w:pPr>
+      <w:r>
+        <w:rPr>
+          <w:rFonts w:ascii="Times New Roman" w:hAnsi="Times New Roman" w:cs="Arial Unicode MS"/>
+          <w:sz w:val="28"/>
+          <w:szCs w:val="35"/>
+          <w:lang w:bidi="bn-IN"/>
+        </w:rPr>
+        <w:t>We used Dialog flow API from Google to train the Bot with some sample questions.</w:t>
+      </w:r>
+    </w:p>
+    <w:p>
+      <w:pPr>
+        <w:rPr>
+          <w:rFonts w:ascii="Times New Roman" w:hAnsi="Times New Roman" w:cs="Arial Unicode MS"/>
+          <w:sz w:val="28"/>
+          <w:szCs w:val="35"/>
+          <w:lang w:bidi="bn-IN"/>
+        </w:rPr>
+      </w:pPr>
+      <w:r>
+        <w:rPr>
+          <w:rFonts w:ascii="Times New Roman" w:hAnsi="Times New Roman" w:cs="Arial Unicode MS"/>
+          <w:sz w:val="28"/>
+          <w:szCs w:val="35"/>
+          <w:lang w:bidi="bn-IN"/>
+        </w:rPr>
+        <w:t xml:space="preserve">All the chat history of a user is saved in Firebase according to the E-mail address </w:t>
+      </w:r>
+      <w:r>
+        <w:rPr>
+          <w:rFonts w:ascii="Times New Roman" w:hAnsi="Times New Roman" w:cs="Arial Unicode MS"/>
+          <w:sz w:val="28"/>
+          <w:szCs w:val="35"/>
+          <w:lang w:bidi="bn-IN"/>
+        </w:rPr>
+        <w:t xml:space="preserve">that </w:t>
+      </w:r>
+      <w:r>
+        <w:rPr>
+          <w:rFonts w:ascii="Times New Roman" w:hAnsi="Times New Roman" w:cs="Arial Unicode MS"/>
+          <w:sz w:val="28"/>
+          <w:szCs w:val="35"/>
+          <w:lang w:bidi="bn-IN"/>
+        </w:rPr>
+        <w:t xml:space="preserve">they used to sign in. </w:t>
+      </w:r>
+    </w:p>
+    <w:p>
+      <w:pPr>
+        <w:rPr>
+          <w:rFonts w:ascii="Times New Roman" w:hAnsi="Times New Roman" w:cs="Arial Unicode MS"/>
+          <w:sz w:val="28"/>
+          <w:szCs w:val="35"/>
+          <w:lang w:bidi="bn-IN"/>
+        </w:rPr>
+      </w:pPr>
+      <w:r>
+        <w:rPr>
+          <w:rFonts w:ascii="Times New Roman" w:hAnsi="Times New Roman" w:cs="Arial Unicode MS"/>
+          <w:sz w:val="28"/>
+          <w:szCs w:val="35"/>
+          <w:lang w:bidi="bn-IN"/>
+        </w:rPr>
+        <w:t>Whenever a user signs in he can see all the chat history between him and the</w:t>
+      </w:r>
+      <w:r>
+        <w:rPr>
+          <w:rFonts w:ascii="Times New Roman" w:hAnsi="Times New Roman" w:cs="Arial Unicode MS"/>
+          <w:sz w:val="28"/>
+          <w:szCs w:val="35"/>
+          <w:lang w:bidi="bn-IN"/>
+        </w:rPr>
+        <w:t xml:space="preserve"> Bot. </w:t>
+      </w:r>
+      <w:r>
+        <w:rPr>
+          <w:rFonts w:ascii="Times New Roman" w:hAnsi="Times New Roman" w:cs="Arial Unicode MS"/>
+          <w:sz w:val="28"/>
+          <w:szCs w:val="35"/>
+          <w:lang w:bidi="bn-IN"/>
+        </w:rPr>
+        <w:br/>
+      </w:r>
+      <w:r>
+        <w:rPr>
+          <w:rFonts w:ascii="Times New Roman" w:hAnsi="Times New Roman" w:cs="Arial Unicode MS"/>
+          <w:sz w:val="28"/>
+          <w:szCs w:val="35"/>
+          <w:lang w:bidi="bn-IN"/>
+        </w:rPr>
+        <w:br/>
+      </w:r>
+      <w:proofErr w:type="gramStart"/>
+      <w:r>
+        <w:rPr>
+          <w:rFonts w:ascii="Times New Roman" w:hAnsi="Times New Roman" w:cs="Arial Unicode MS"/>
+          <w:sz w:val="28"/>
+          <w:szCs w:val="35"/>
+          <w:lang w:bidi="bn-IN"/>
+        </w:rPr>
+        <w:t>The</w:t>
+      </w:r>
+      <w:proofErr w:type="gramEnd"/>
+      <w:r>
+        <w:rPr>
+          <w:rFonts w:ascii="Times New Roman" w:hAnsi="Times New Roman" w:cs="Arial Unicode MS"/>
+          <w:sz w:val="28"/>
+          <w:szCs w:val="35"/>
+          <w:lang w:bidi="bn-IN"/>
+        </w:rPr>
+        <w:t xml:space="preserve"> Dialog flow API of training data is created using personal E-mail ID. We can show the training data if needed.</w:t>
       </w:r>
       <w:bookmarkStart w:id="0" w:name="_GoBack"/>
       <w:bookmarkEnd w:id="0"/>
@@ -235,6 +422,154 @@
     </w:sectPr>
   </w:body>
 </w:document>
+</file>
+
+<file path=word/numbering.xml><?xml version="1.0" encoding="utf-8"?>
+<w:numbering xmlns:wpc="http://schemas.microsoft.com/office/word/2010/wordprocessingCanvas" xmlns:mc="http://schemas.openxmlformats.org/markup-compatibility/2006" xmlns:o="urn:schemas-microsoft-com:office:office" xmlns:r="http://schemas.openxmlformats.org/officeDocument/2006/relationships" xmlns:m="http://schemas.openxmlformats.org/officeDocument/2006/math" xmlns:v="urn:schemas-microsoft-com:vml" xmlns:wp14="http://schemas.microsoft.com/office/word/2010/wordprocessingDrawing" xmlns:wp="http://schemas.openxmlformats.org/drawingml/2006/wordprocessingDrawing" xmlns:w10="urn:schemas-microsoft-com:office:word" xmlns:w="http://schemas.openxmlformats.org/wordprocessingml/2006/main" xmlns:w14="http://schemas.microsoft.com/office/word/2010/wordml" xmlns:w15="http://schemas.microsoft.com/office/word/2012/wordml" xmlns:wpg="http://schemas.microsoft.com/office/word/2010/wordprocessingGroup" xmlns:wpi="http://schemas.microsoft.com/office/word/2010/wordprocessingInk" xmlns:wne="http://schemas.microsoft.com/office/word/2006/wordml" xmlns:wps="http://schemas.microsoft.com/office/word/2010/wordprocessingShape" mc:Ignorable="w14 w15 wp14">
+  <w:abstractNum w:abstractNumId="0">
+    <w:nsid w:val="4CFD42D3"/>
+    <w:multiLevelType w:val="hybridMultilevel"/>
+    <w:tmpl w:val="923A5A5C"/>
+    <w:lvl w:ilvl="0" w:tplc="DCF64918">
+      <w:start w:val="1"/>
+      <w:numFmt w:val="bullet"/>
+      <w:lvlText w:val="•"/>
+      <w:lvlJc w:val="left"/>
+      <w:pPr>
+        <w:tabs>
+          <w:tab w:val="num" w:pos="720"/>
+        </w:tabs>
+        <w:ind w:left="720" w:hanging="360"/>
+      </w:pPr>
+      <w:rPr>
+        <w:rFonts w:ascii="Arial" w:hAnsi="Arial" w:hint="default"/>
+      </w:rPr>
+    </w:lvl>
+    <w:lvl w:ilvl="1" w:tplc="876C9A4E" w:tentative="1">
+      <w:start w:val="1"/>
+      <w:numFmt w:val="bullet"/>
+      <w:lvlText w:val="•"/>
+      <w:lvlJc w:val="left"/>
+      <w:pPr>
+        <w:tabs>
+          <w:tab w:val="num" w:pos="1440"/>
+        </w:tabs>
+        <w:ind w:left="1440" w:hanging="360"/>
+      </w:pPr>
+      <w:rPr>
+        <w:rFonts w:ascii="Arial" w:hAnsi="Arial" w:hint="default"/>
+      </w:rPr>
+    </w:lvl>
+    <w:lvl w:ilvl="2" w:tplc="492ED20A" w:tentative="1">
+      <w:start w:val="1"/>
+      <w:numFmt w:val="bullet"/>
+      <w:lvlText w:val="•"/>
+      <w:lvlJc w:val="left"/>
+      <w:pPr>
+        <w:tabs>
+          <w:tab w:val="num" w:pos="2160"/>
+        </w:tabs>
+        <w:ind w:left="2160" w:hanging="360"/>
+      </w:pPr>
+      <w:rPr>
+        <w:rFonts w:ascii="Arial" w:hAnsi="Arial" w:hint="default"/>
+      </w:rPr>
+    </w:lvl>
+    <w:lvl w:ilvl="3" w:tplc="6AB65702" w:tentative="1">
+      <w:start w:val="1"/>
+      <w:numFmt w:val="bullet"/>
+      <w:lvlText w:val="•"/>
+      <w:lvlJc w:val="left"/>
+      <w:pPr>
+        <w:tabs>
+          <w:tab w:val="num" w:pos="2880"/>
+        </w:tabs>
+        <w:ind w:left="2880" w:hanging="360"/>
+      </w:pPr>
+      <w:rPr>
+        <w:rFonts w:ascii="Arial" w:hAnsi="Arial" w:hint="default"/>
+      </w:rPr>
+    </w:lvl>
+    <w:lvl w:ilvl="4" w:tplc="6F440426" w:tentative="1">
+      <w:start w:val="1"/>
+      <w:numFmt w:val="bullet"/>
+      <w:lvlText w:val="•"/>
+      <w:lvlJc w:val="left"/>
+      <w:pPr>
+        <w:tabs>
+          <w:tab w:val="num" w:pos="3600"/>
+        </w:tabs>
+        <w:ind w:left="3600" w:hanging="360"/>
+      </w:pPr>
+      <w:rPr>
+        <w:rFonts w:ascii="Arial" w:hAnsi="Arial" w:hint="default"/>
+      </w:rPr>
+    </w:lvl>
+    <w:lvl w:ilvl="5" w:tplc="7BC253A0" w:tentative="1">
+      <w:start w:val="1"/>
+      <w:numFmt w:val="bullet"/>
+      <w:lvlText w:val="•"/>
+      <w:lvlJc w:val="left"/>
+      <w:pPr>
+        <w:tabs>
+          <w:tab w:val="num" w:pos="4320"/>
+        </w:tabs>
+        <w:ind w:left="4320" w:hanging="360"/>
+      </w:pPr>
+      <w:rPr>
+        <w:rFonts w:ascii="Arial" w:hAnsi="Arial" w:hint="default"/>
+      </w:rPr>
+    </w:lvl>
+    <w:lvl w:ilvl="6" w:tplc="89CC014E" w:tentative="1">
+      <w:start w:val="1"/>
+      <w:numFmt w:val="bullet"/>
+      <w:lvlText w:val="•"/>
+      <w:lvlJc w:val="left"/>
+      <w:pPr>
+        <w:tabs>
+          <w:tab w:val="num" w:pos="5040"/>
+        </w:tabs>
+        <w:ind w:left="5040" w:hanging="360"/>
+      </w:pPr>
+      <w:rPr>
+        <w:rFonts w:ascii="Arial" w:hAnsi="Arial" w:hint="default"/>
+      </w:rPr>
+    </w:lvl>
+    <w:lvl w:ilvl="7" w:tplc="4418C0C6" w:tentative="1">
+      <w:start w:val="1"/>
+      <w:numFmt w:val="bullet"/>
+      <w:lvlText w:val="•"/>
+      <w:lvlJc w:val="left"/>
+      <w:pPr>
+        <w:tabs>
+          <w:tab w:val="num" w:pos="5760"/>
+        </w:tabs>
+        <w:ind w:left="5760" w:hanging="360"/>
+      </w:pPr>
+      <w:rPr>
+        <w:rFonts w:ascii="Arial" w:hAnsi="Arial" w:hint="default"/>
+      </w:rPr>
+    </w:lvl>
+    <w:lvl w:ilvl="8" w:tplc="0A688DDE" w:tentative="1">
+      <w:start w:val="1"/>
+      <w:numFmt w:val="bullet"/>
+      <w:lvlText w:val="•"/>
+      <w:lvlJc w:val="left"/>
+      <w:pPr>
+        <w:tabs>
+          <w:tab w:val="num" w:pos="6480"/>
+        </w:tabs>
+        <w:ind w:left="6480" w:hanging="360"/>
+      </w:pPr>
+      <w:rPr>
+        <w:rFonts w:ascii="Arial" w:hAnsi="Arial" w:hint="default"/>
+      </w:rPr>
+    </w:lvl>
+  </w:abstractNum>
+  <w:num w:numId="1">
+    <w:abstractNumId w:val="0"/>
+  </w:num>
+</w:numbering>
 </file>
 
 <file path=word/styles.xml><?xml version="1.0" encoding="utf-8"?>
@@ -634,7 +969,6 @@
   <w:style w:type="character" w:default="1" w:styleId="DefaultParagraphFont">
     <w:name w:val="Default Paragraph Font"/>
     <w:uiPriority w:val="1"/>
-    <w:semiHidden/>
     <w:unhideWhenUsed/>
   </w:style>
   <w:style w:type="table" w:default="1" w:styleId="TableNormal">
